--- a/other/casino/res/casino/texas poker/терминология/малый блайнд.docx
+++ b/other/casino/res/casino/texas poker/терминология/малый блайнд.docx
@@ -4,55 +4,61 @@
   <w:body>
     <w:p>
       <w:r>
-        <w:t>Малый</w:t>
+        <w:t>О</w:t>
+      </w:r>
+      <w:r>
+        <w:t>бязательная ставка до раздачи карт</w:t>
+      </w:r>
+      <w:r>
+        <w:t xml:space="preserve"> называется малый </w:t>
+      </w:r>
+      <w:proofErr w:type="spellStart"/>
+      <w:r>
+        <w:t>блайнд</w:t>
+      </w:r>
+      <w:proofErr w:type="spellEnd"/>
+      <w:r>
+        <w:t xml:space="preserve">. Ставится </w:t>
+      </w:r>
+      <w:proofErr w:type="gramStart"/>
+      <w:r>
+        <w:t>игроком</w:t>
+      </w:r>
+      <w:proofErr w:type="gramEnd"/>
+      <w:r>
+        <w:t xml:space="preserve"> сидящим после </w:t>
+      </w:r>
+      <w:r>
+        <w:t>батона</w:t>
+      </w:r>
+      <w:r>
+        <w:t xml:space="preserve">. Размер ставки </w:t>
+      </w:r>
+      <w:r>
+        <w:t>малого</w:t>
       </w:r>
       <w:r>
         <w:t xml:space="preserve"> </w:t>
       </w:r>
       <w:proofErr w:type="spellStart"/>
       <w:r>
-        <w:t>блайнд</w:t>
+        <w:t>блайнда</w:t>
       </w:r>
       <w:proofErr w:type="spellEnd"/>
       <w:r>
-        <w:t xml:space="preserve"> – это обязательная ставка до раздачи карт. Ставится </w:t>
-      </w:r>
-      <w:proofErr w:type="gramStart"/>
-      <w:r>
-        <w:t>игроком</w:t>
-      </w:r>
-      <w:proofErr w:type="gramEnd"/>
-      <w:r>
-        <w:t xml:space="preserve"> сидящим после </w:t>
-      </w:r>
-      <w:r>
-        <w:t>батона</w:t>
-      </w:r>
-      <w:r>
-        <w:t xml:space="preserve">. Размер ставки </w:t>
-      </w:r>
-      <w:r>
-        <w:t>малого</w:t>
-      </w:r>
-      <w:r>
         <w:t xml:space="preserve"> </w:t>
       </w:r>
-      <w:proofErr w:type="spellStart"/>
-      <w:r>
-        <w:t>блайнда</w:t>
-      </w:r>
-      <w:proofErr w:type="spellEnd"/>
-      <w:r>
-        <w:t xml:space="preserve"> </w:t>
-      </w:r>
-      <w:r>
-        <w:t>оговаривается заранее</w:t>
-      </w:r>
-      <w:r>
-        <w:t xml:space="preserve">. </w:t>
+      <w:r>
+        <w:t xml:space="preserve">оговаривается </w:t>
       </w:r>
       <w:bookmarkStart w:id="0" w:name="_GoBack"/>
       <w:bookmarkEnd w:id="0"/>
+      <w:r>
+        <w:t>заранее</w:t>
+      </w:r>
+      <w:r>
+        <w:t xml:space="preserve">. </w:t>
+      </w:r>
     </w:p>
     <w:sectPr>
       <w:pgSz w:w="11906" w:h="16838"/>
